--- a/HW 5.docx
+++ b/HW 5.docx
@@ -1,8 +1,49 @@
 
 <file path=word/document.xml><?xml version="1.0" encoding="utf-8"?>
-<w:document xmlns:wpc="http://schemas.microsoft.com/office/word/2010/wordprocessingCanvas" xmlns:cx="http://schemas.microsoft.com/office/drawing/2014/chartex" xmlns:mc="http://schemas.openxmlformats.org/markup-compatibility/2006" xmlns:o="urn:schemas-microsoft-com:office:office" xmlns:r="http://schemas.openxmlformats.org/officeDocument/2006/relationships" xmlns:m="http://schemas.openxmlformats.org/officeDocument/2006/math" xmlns:v="urn:schemas-microsoft-com:vml" xmlns:wp14="http://schemas.microsoft.com/office/word/2010/wordprocessingDrawing" xmlns:wp="http://schemas.openxmlformats.org/drawingml/2006/wordprocessingDrawing" xmlns:w10="urn:schemas-microsoft-com:office:word" xmlns:w="http://schemas.openxmlformats.org/wordprocessingml/2006/main" xmlns:w14="http://schemas.microsoft.com/office/word/2010/wordml" xmlns:w15="http://schemas.microsoft.com/office/word/2012/wordml" xmlns:w16se="http://schemas.microsoft.com/office/word/2015/wordml/symex" xmlns:wpg="http://schemas.microsoft.com/office/word/2010/wordprocessingGroup" xmlns:wpi="http://schemas.microsoft.com/office/word/2010/wordprocessingInk" xmlns:wne="http://schemas.microsoft.com/office/word/2006/wordml" xmlns:wps="http://schemas.microsoft.com/office/word/2010/wordprocessingShape" mc:Ignorable="w14 w15 w16se wp14">
+<w:document xmlns:wpc="http://schemas.microsoft.com/office/word/2010/wordprocessingCanvas" xmlns:mo="http://schemas.microsoft.com/office/mac/office/2008/main" xmlns:mc="http://schemas.openxmlformats.org/markup-compatibility/2006" xmlns:mv="urn:schemas-microsoft-com:mac:vml" xmlns:o="urn:schemas-microsoft-com:office:office" xmlns:r="http://schemas.openxmlformats.org/officeDocument/2006/relationships" xmlns:m="http://schemas.openxmlformats.org/officeDocument/2006/math" xmlns:v="urn:schemas-microsoft-com:vml" xmlns:wp14="http://schemas.microsoft.com/office/word/2010/wordprocessingDrawing" xmlns:wp="http://schemas.openxmlformats.org/drawingml/2006/wordprocessingDrawing" xmlns:w10="urn:schemas-microsoft-com:office:word" xmlns:w="http://schemas.openxmlformats.org/wordprocessingml/2006/main" xmlns:w14="http://schemas.microsoft.com/office/word/2010/wordml" xmlns:w15="http://schemas.microsoft.com/office/word/2012/wordml" xmlns:wpg="http://schemas.microsoft.com/office/word/2010/wordprocessingGroup" xmlns:wpi="http://schemas.microsoft.com/office/word/2010/wordprocessingInk" xmlns:wne="http://schemas.microsoft.com/office/word/2006/wordml" xmlns:wps="http://schemas.microsoft.com/office/word/2010/wordprocessingShape" mc:Ignorable="w14 w15 wp14">
   <w:body>
     <w:p>
+      <w:pPr>
+        <w:jc w:val="center"/>
+      </w:pPr>
+      <w:r>
+        <w:t xml:space="preserve">ECE 411 </w:t>
+      </w:r>
+      <w:r>
+        <w:t xml:space="preserve">_ </w:t>
+      </w:r>
+      <w:r>
+        <w:t>TEAM ASSIGNMENT #5</w:t>
+      </w:r>
+    </w:p>
+    <w:p>
+      <w:pPr>
+        <w:jc w:val="center"/>
+      </w:pPr>
+      <w:r>
+        <w:t>SYSTEM DESIGN AND MODELING</w:t>
+      </w:r>
+      <w:r>
+        <w:t xml:space="preserve"> FOR VACCINE MORNITORING SYSTEM</w:t>
+      </w:r>
+    </w:p>
+    <w:p/>
+    <w:p>
+      <w:r>
+        <w:t>Authors: Thanh Le, Ha Tran, Daniel Diaz, Dwayne Hoeck</w:t>
+      </w:r>
+    </w:p>
+    <w:p>
+      <w:r>
+        <w:t>November 17, 2016</w:t>
+      </w:r>
+    </w:p>
+    <w:p/>
+    <w:p/>
+    <w:p>
+      <w:pPr>
+        <w:jc w:val="center"/>
+      </w:pPr>
       <w:r>
         <w:rPr>
           <w:noProof/>
@@ -50,12 +91,10 @@
       </w:r>
     </w:p>
     <w:p/>
-    <w:p/>
-    <w:p/>
-    <w:p/>
-    <w:p/>
-    <w:p/>
     <w:p>
+      <w:pPr>
+        <w:jc w:val="center"/>
+      </w:pPr>
       <w:r>
         <w:rPr>
           <w:noProof/>
@@ -106,7 +145,6 @@
     <w:p/>
     <w:p>
       <w:r>
-        <w:lastRenderedPageBreak/>
         <w:t xml:space="preserve">Table 1: UML use-case description for adding a vaccine temperature sensor by a user </w:t>
       </w:r>
     </w:p>
@@ -188,15 +226,7 @@
               <w:ind w:left="0"/>
             </w:pPr>
             <w:r>
-              <w:t xml:space="preserve">User, </w:t>
-            </w:r>
-            <w:proofErr w:type="spellStart"/>
-            <w:r>
-              <w:t>WebServer</w:t>
-            </w:r>
-            <w:proofErr w:type="spellEnd"/>
-            <w:r>
-              <w:t>, Database</w:t>
+              <w:t>User, WebServer, Database</w:t>
             </w:r>
           </w:p>
         </w:tc>
@@ -259,15 +289,7 @@
               <w:t>Each sensor has the sensor ID printed on the sensor, they cannot be changed</w:t>
             </w:r>
             <w:r>
-              <w:t xml:space="preserve">. User has </w:t>
-            </w:r>
-            <w:proofErr w:type="spellStart"/>
-            <w:r>
-              <w:t>wifi</w:t>
-            </w:r>
-            <w:proofErr w:type="spellEnd"/>
-            <w:r>
-              <w:t xml:space="preserve">. </w:t>
+              <w:t xml:space="preserve">. User has wifi. </w:t>
             </w:r>
           </w:p>
         </w:tc>
@@ -444,13 +466,8 @@
               </w:numPr>
             </w:pPr>
             <w:r>
-              <w:t xml:space="preserve">Prompt for </w:t>
-            </w:r>
-            <w:proofErr w:type="spellStart"/>
-            <w:r>
-              <w:t>SensorID</w:t>
-            </w:r>
-            <w:proofErr w:type="spellEnd"/>
+              <w:t>Prompt for SensorID</w:t>
+            </w:r>
           </w:p>
           <w:p>
             <w:pPr>
@@ -461,23 +478,7 @@
               </w:numPr>
             </w:pPr>
             <w:r>
-              <w:t xml:space="preserve">Validate </w:t>
-            </w:r>
-            <w:proofErr w:type="spellStart"/>
-            <w:r>
-              <w:t>SensorID</w:t>
-            </w:r>
-            <w:proofErr w:type="spellEnd"/>
-            <w:r>
-              <w:t xml:space="preserve"> by sending a get message on </w:t>
-            </w:r>
-            <w:proofErr w:type="spellStart"/>
-            <w:r>
-              <w:t>Wifi</w:t>
-            </w:r>
-            <w:proofErr w:type="spellEnd"/>
-            <w:r>
-              <w:t xml:space="preserve"> network</w:t>
+              <w:t>Validate SensorID by sending a get message on Wifi network</w:t>
             </w:r>
           </w:p>
           <w:p>
@@ -566,7 +567,6 @@
         <w:rPr>
           <w:noProof/>
         </w:rPr>
-        <w:lastRenderedPageBreak/>
         <w:drawing>
           <wp:inline distT="0" distB="0" distL="0" distR="0" wp14:anchorId="3263947F" wp14:editId="67783126">
             <wp:extent cx="5943600" cy="2711450"/>
@@ -603,43 +603,20 @@
           </wp:inline>
         </w:drawing>
       </w:r>
+    </w:p>
+    <w:p>
+      <w:r>
+        <w:t xml:space="preserve">Figure 3: UML interaction view for the temperature sensor to periodically wake up, sense temperature and send to the database. </w:t>
+      </w:r>
+    </w:p>
+    <w:p>
       <w:bookmarkStart w:id="0" w:name="_GoBack"/>
       <w:bookmarkEnd w:id="0"/>
     </w:p>
-    <w:p>
-      <w:r>
-        <w:t xml:space="preserve">Figure 3: UML interaction view for the temperature sensor to periodically wake up, </w:t>
-      </w:r>
-      <w:r>
-        <w:t>sense temperature and send to the database</w:t>
-      </w:r>
-      <w:r>
-        <w:t xml:space="preserve">. </w:t>
-      </w:r>
-    </w:p>
-    <w:p/>
-    <w:p/>
-    <w:p/>
     <w:p/>
     <w:p>
       <w:r>
-        <w:t xml:space="preserve">To communicate the current temperature to the server we send the following HTTP GET string. We replace </w:t>
-      </w:r>
-      <w:proofErr w:type="spellStart"/>
-      <w:r>
-        <w:t>sensorID</w:t>
-      </w:r>
-      <w:proofErr w:type="spellEnd"/>
-      <w:r>
-        <w:t xml:space="preserve"> with the actual number ID and temp with the actual temperature in degree Celsius. The current directory is where the </w:t>
-      </w:r>
-      <w:proofErr w:type="spellStart"/>
-      <w:r>
-        <w:t>sensorID</w:t>
-      </w:r>
-      <w:proofErr w:type="spellEnd"/>
-      <w:r>
-        <w:t xml:space="preserve"> and temp will be stored.</w:t>
+        <w:t>To communicate the current temperature to the server we send the following HTTP GET string. We replace sensorID with the actual number ID and temp with the actual temperature in degree Celsius. The current directory is where the sensorID and temp will be stored.</w:t>
       </w:r>
     </w:p>
     <w:p/>
@@ -687,8 +664,8 @@
 </file>
 
 <file path=word/numbering.xml><?xml version="1.0" encoding="utf-8"?>
-<w:numbering xmlns:wpc="http://schemas.microsoft.com/office/word/2010/wordprocessingCanvas" xmlns:cx="http://schemas.microsoft.com/office/drawing/2014/chartex" xmlns:mc="http://schemas.openxmlformats.org/markup-compatibility/2006" xmlns:o="urn:schemas-microsoft-com:office:office" xmlns:r="http://schemas.openxmlformats.org/officeDocument/2006/relationships" xmlns:m="http://schemas.openxmlformats.org/officeDocument/2006/math" xmlns:v="urn:schemas-microsoft-com:vml" xmlns:wp14="http://schemas.microsoft.com/office/word/2010/wordprocessingDrawing" xmlns:wp="http://schemas.openxmlformats.org/drawingml/2006/wordprocessingDrawing" xmlns:w10="urn:schemas-microsoft-com:office:word" xmlns:w="http://schemas.openxmlformats.org/wordprocessingml/2006/main" xmlns:w14="http://schemas.microsoft.com/office/word/2010/wordml" xmlns:w15="http://schemas.microsoft.com/office/word/2012/wordml" xmlns:w16se="http://schemas.microsoft.com/office/word/2015/wordml/symex" xmlns:wpg="http://schemas.microsoft.com/office/word/2010/wordprocessingGroup" xmlns:wpi="http://schemas.microsoft.com/office/word/2010/wordprocessingInk" xmlns:wne="http://schemas.microsoft.com/office/word/2006/wordml" xmlns:wps="http://schemas.microsoft.com/office/word/2010/wordprocessingShape" mc:Ignorable="w14 w15 w16se wp14">
-  <w:abstractNum w:abstractNumId="0" w15:restartNumberingAfterBreak="0">
+<w:numbering xmlns:wpc="http://schemas.microsoft.com/office/word/2010/wordprocessingCanvas" xmlns:mo="http://schemas.microsoft.com/office/mac/office/2008/main" xmlns:mc="http://schemas.openxmlformats.org/markup-compatibility/2006" xmlns:mv="urn:schemas-microsoft-com:mac:vml" xmlns:o="urn:schemas-microsoft-com:office:office" xmlns:r="http://schemas.openxmlformats.org/officeDocument/2006/relationships" xmlns:m="http://schemas.openxmlformats.org/officeDocument/2006/math" xmlns:v="urn:schemas-microsoft-com:vml" xmlns:wp14="http://schemas.microsoft.com/office/word/2010/wordprocessingDrawing" xmlns:wp="http://schemas.openxmlformats.org/drawingml/2006/wordprocessingDrawing" xmlns:w10="urn:schemas-microsoft-com:office:word" xmlns:w="http://schemas.openxmlformats.org/wordprocessingml/2006/main" xmlns:w14="http://schemas.microsoft.com/office/word/2010/wordml" xmlns:w15="http://schemas.microsoft.com/office/word/2012/wordml" xmlns:wpg="http://schemas.microsoft.com/office/word/2010/wordprocessingGroup" xmlns:wpi="http://schemas.microsoft.com/office/word/2010/wordprocessingInk" xmlns:wne="http://schemas.microsoft.com/office/word/2006/wordml" xmlns:wps="http://schemas.microsoft.com/office/word/2010/wordprocessingShape" mc:Ignorable="w14 w15 wp14">
+  <w:abstractNum w:abstractNumId="0">
     <w:nsid w:val="29BF3043"/>
     <w:multiLevelType w:val="hybridMultilevel"/>
     <w:tmpl w:val="F496B680"/>
@@ -801,7 +778,7 @@
       </w:rPr>
     </w:lvl>
   </w:abstractNum>
-  <w:abstractNum w:abstractNumId="1" w15:restartNumberingAfterBreak="0">
+  <w:abstractNum w:abstractNumId="1">
     <w:nsid w:val="310E1C01"/>
     <w:multiLevelType w:val="multilevel"/>
     <w:tmpl w:val="71286E94"/>
@@ -914,7 +891,7 @@
       </w:rPr>
     </w:lvl>
   </w:abstractNum>
-  <w:abstractNum w:abstractNumId="2" w15:restartNumberingAfterBreak="0">
+  <w:abstractNum w:abstractNumId="2">
     <w:nsid w:val="492C5029"/>
     <w:multiLevelType w:val="multilevel"/>
     <w:tmpl w:val="EECA751E"/>
@@ -1027,7 +1004,7 @@
       </w:rPr>
     </w:lvl>
   </w:abstractNum>
-  <w:abstractNum w:abstractNumId="3" w15:restartNumberingAfterBreak="0">
+  <w:abstractNum w:abstractNumId="3">
     <w:nsid w:val="56721C7E"/>
     <w:multiLevelType w:val="hybridMultilevel"/>
     <w:tmpl w:val="84D8D19A"/>
@@ -1140,7 +1117,7 @@
       </w:rPr>
     </w:lvl>
   </w:abstractNum>
-  <w:abstractNum w:abstractNumId="4" w15:restartNumberingAfterBreak="0">
+  <w:abstractNum w:abstractNumId="4">
     <w:nsid w:val="7F635F40"/>
     <w:multiLevelType w:val="multilevel"/>
     <w:tmpl w:val="A50C3050"/>
@@ -1280,7 +1257,7 @@
 </file>
 
 <file path=word/styles.xml><?xml version="1.0" encoding="utf-8"?>
-<w:styles xmlns:mc="http://schemas.openxmlformats.org/markup-compatibility/2006" xmlns:r="http://schemas.openxmlformats.org/officeDocument/2006/relationships" xmlns:w="http://schemas.openxmlformats.org/wordprocessingml/2006/main" xmlns:w14="http://schemas.microsoft.com/office/word/2010/wordml" xmlns:w15="http://schemas.microsoft.com/office/word/2012/wordml" xmlns:w16se="http://schemas.microsoft.com/office/word/2015/wordml/symex" mc:Ignorable="w14 w15 w16se">
+<w:styles xmlns:mc="http://schemas.openxmlformats.org/markup-compatibility/2006" xmlns:r="http://schemas.openxmlformats.org/officeDocument/2006/relationships" xmlns:w="http://schemas.openxmlformats.org/wordprocessingml/2006/main" xmlns:w14="http://schemas.microsoft.com/office/word/2010/wordml" xmlns:w15="http://schemas.microsoft.com/office/word/2012/wordml" mc:Ignorable="w14 w15">
   <w:docDefaults>
     <w:rPrDefault>
       <w:rPr>
@@ -1292,7 +1269,7 @@
     </w:rPrDefault>
     <w:pPrDefault/>
   </w:docDefaults>
-  <w:latentStyles w:defLockedState="0" w:defUIPriority="99" w:defSemiHidden="0" w:defUnhideWhenUsed="0" w:defQFormat="0" w:count="371">
+  <w:latentStyles w:defLockedState="0" w:defUIPriority="99" w:defSemiHidden="0" w:defUnhideWhenUsed="0" w:defQFormat="0" w:count="382">
     <w:lsdException w:name="Normal" w:uiPriority="0" w:qFormat="1"/>
     <w:lsdException w:name="heading 1" w:uiPriority="9" w:qFormat="1"/>
     <w:lsdException w:name="heading 2" w:semiHidden="1" w:uiPriority="9" w:unhideWhenUsed="1" w:qFormat="1"/>
@@ -1398,7 +1375,6 @@
     <w:lsdException w:name="HTML Sample" w:semiHidden="1" w:unhideWhenUsed="1"/>
     <w:lsdException w:name="HTML Typewriter" w:semiHidden="1" w:unhideWhenUsed="1"/>
     <w:lsdException w:name="HTML Variable" w:semiHidden="1" w:unhideWhenUsed="1"/>
-    <w:lsdException w:name="Normal Table" w:semiHidden="1" w:unhideWhenUsed="1"/>
     <w:lsdException w:name="annotation subject" w:semiHidden="1" w:unhideWhenUsed="1"/>
     <w:lsdException w:name="No List" w:semiHidden="1" w:unhideWhenUsed="1"/>
     <w:lsdException w:name="Outline List 1" w:semiHidden="1" w:unhideWhenUsed="1"/>
@@ -1444,11 +1420,9 @@
     <w:lsdException w:name="Table Subtle 1" w:semiHidden="1" w:unhideWhenUsed="1"/>
     <w:lsdException w:name="Table Subtle 2" w:semiHidden="1" w:unhideWhenUsed="1"/>
     <w:lsdException w:name="Table Web 1" w:semiHidden="1" w:unhideWhenUsed="1"/>
-    <w:lsdException w:name="Table Web 2" w:semiHidden="1" w:unhideWhenUsed="1"/>
     <w:lsdException w:name="Table Web 3" w:semiHidden="1" w:unhideWhenUsed="1"/>
     <w:lsdException w:name="Balloon Text" w:semiHidden="1" w:unhideWhenUsed="1"/>
     <w:lsdException w:name="Table Grid" w:uiPriority="39"/>
-    <w:lsdException w:name="Table Theme" w:semiHidden="1" w:unhideWhenUsed="1"/>
     <w:lsdException w:name="Placeholder Text" w:semiHidden="1"/>
     <w:lsdException w:name="No Spacing" w:uiPriority="1" w:qFormat="1"/>
     <w:lsdException w:name="Light Shading" w:uiPriority="60"/>
@@ -1664,6 +1638,8 @@
     <w:lsdException w:name="List Table 5 Dark Accent 6" w:uiPriority="50"/>
     <w:lsdException w:name="List Table 6 Colorful Accent 6" w:uiPriority="51"/>
     <w:lsdException w:name="List Table 7 Colorful Accent 6" w:uiPriority="52"/>
+    <w:lsdException w:name="Mention" w:semiHidden="1" w:unhideWhenUsed="1"/>
+    <w:lsdException w:name="Smart Hyperlink" w:semiHidden="1" w:unhideWhenUsed="1"/>
   </w:latentStyles>
   <w:style w:type="paragraph" w:default="1" w:styleId="Normal">
     <w:name w:val="Normal"/>
@@ -1753,6 +1729,7 @@
     <w:uiPriority w:val="39"/>
     <w:rsid w:val="002921F6"/>
     <w:tblPr>
+      <w:tblInd w:w="0" w:type="dxa"/>
       <w:tblBorders>
         <w:top w:val="single" w:sz="4" w:space="0" w:color="auto"/>
         <w:left w:val="single" w:sz="4" w:space="0" w:color="auto"/>
@@ -1761,6 +1738,12 @@
         <w:insideH w:val="single" w:sz="4" w:space="0" w:color="auto"/>
         <w:insideV w:val="single" w:sz="4" w:space="0" w:color="auto"/>
       </w:tblBorders>
+      <w:tblCellMar>
+        <w:top w:w="0" w:type="dxa"/>
+        <w:left w:w="108" w:type="dxa"/>
+        <w:bottom w:w="0" w:type="dxa"/>
+        <w:right w:w="108" w:type="dxa"/>
+      </w:tblCellMar>
     </w:tblPr>
   </w:style>
   <w:style w:type="character" w:styleId="Hyperlink">
